--- a/Linux(centos).docx
+++ b/Linux(centos).docx
@@ -3,6 +3,9 @@
 <w:document xmlns:wpc="http://schemas.microsoft.com/office/word/2010/wordprocessingCanvas" xmlns:cx="http://schemas.microsoft.com/office/drawing/2014/chartex" xmlns:cx1="http://schemas.microsoft.com/office/drawing/2015/9/8/chartex" xmlns:cx2="http://schemas.microsoft.com/office/drawing/2015/10/21/chartex" xmlns:cx3="http://schemas.microsoft.com/office/drawing/2016/5/9/chartex" xmlns:cx4="http://schemas.microsoft.com/office/drawing/2016/5/10/chartex" xmlns:cx5="http://schemas.microsoft.com/office/drawing/2016/5/11/chartex" xmlns:cx6="http://schemas.microsoft.com/office/drawing/2016/5/12/chartex" xmlns:cx7="http://schemas.microsoft.com/office/drawing/2016/5/13/chartex" xmlns:cx8="http://schemas.microsoft.com/office/drawing/2016/5/14/chartex" xmlns:mc="http://schemas.openxmlformats.org/markup-compatibility/2006" xmlns:aink="http://schemas.microsoft.com/office/drawing/2016/ink" xmlns:am3d="http://schemas.microsoft.com/office/drawing/2017/model3d" xmlns:o="urn:schemas-microsoft-com:office:office" xmlns:r="http://schemas.openxmlformats.org/officeDocument/2006/relationships" xmlns:m="http://schemas.openxmlformats.org/officeDocument/2006/math" xmlns:v="urn:schemas-microsoft-com:vml" xmlns:wp14="http://schemas.microsoft.com/office/word/2010/wordprocessingDrawing" xmlns:wp="http://schemas.openxmlformats.org/drawingml/2006/wordprocessingDrawing" xmlns:w10="urn:schemas-microsoft-com:office:word" xmlns:w="http://schemas.openxmlformats.org/wordprocessingml/2006/main" xmlns:w14="http://schemas.microsoft.com/office/word/2010/wordml" xmlns:w15="http://schemas.microsoft.com/office/word/2012/wordml" xmlns:w16cex="http://schemas.microsoft.com/office/word/2018/wordml/cex" xmlns:w16cid="http://schemas.microsoft.com/office/word/2016/wordml/cid" xmlns:w16="http://schemas.microsoft.com/office/word/2018/wordml" xmlns:w16se="http://schemas.microsoft.com/office/word/2015/wordml/symex" xmlns:wpg="http://schemas.microsoft.com/office/word/2010/wordprocessingGroup" xmlns:wpi="http://schemas.microsoft.com/office/word/2010/wordprocessingInk" xmlns:wne="http://schemas.microsoft.com/office/word/2006/wordml" xmlns:wps="http://schemas.microsoft.com/office/word/2010/wordprocessingShape" mc:Ignorable="w14 w15 w16se w16cid w16 w16cex wp14">
   <w:body>
     <w:p>
+      <w:pPr>
+        <w:pStyle w:val="2"/>
+      </w:pPr>
       <w:r>
         <w:rPr>
           <w:rFonts w:hint="eastAsia"/>
@@ -32,8 +35,9 @@
           <w:szCs w:val="21"/>
           <w:shd w:val="clear" w:color="auto" w:fill="FAFAFC"/>
         </w:rPr>
-        <w:t xml:space="preserve"> firewall-cmd --zone=public --add-port=80/tcp </w:t>
-      </w:r>
+        <w:t> firewall-</w:t>
+      </w:r>
+      <w:proofErr w:type="spellStart"/>
       <w:r>
         <w:rPr>
           <w:rFonts w:ascii="Tahoma" w:hAnsi="Tahoma" w:cs="Tahoma"/>
@@ -41,8 +45,9 @@
           <w:szCs w:val="21"/>
           <w:shd w:val="clear" w:color="auto" w:fill="FAFAFC"/>
         </w:rPr>
-        <w:t>–</w:t>
-      </w:r>
+        <w:t>cmd</w:t>
+      </w:r>
+      <w:proofErr w:type="spellEnd"/>
       <w:r>
         <w:rPr>
           <w:rFonts w:ascii="Tahoma" w:hAnsi="Tahoma" w:cs="Tahoma"/>
@@ -50,7 +55,27 @@
           <w:szCs w:val="21"/>
           <w:shd w:val="clear" w:color="auto" w:fill="FAFAFC"/>
         </w:rPr>
-        <w:t>permanent</w:t>
+        <w:t xml:space="preserve"> --zone=public --add-port=80/</w:t>
+      </w:r>
+      <w:proofErr w:type="spellStart"/>
+      <w:r>
+        <w:rPr>
+          <w:rFonts w:ascii="Tahoma" w:hAnsi="Tahoma" w:cs="Tahoma"/>
+          <w:color w:val="333333"/>
+          <w:szCs w:val="21"/>
+          <w:shd w:val="clear" w:color="auto" w:fill="FAFAFC"/>
+        </w:rPr>
+        <w:t>tcp</w:t>
+      </w:r>
+      <w:proofErr w:type="spellEnd"/>
+      <w:r>
+        <w:rPr>
+          <w:rFonts w:ascii="Tahoma" w:hAnsi="Tahoma" w:cs="Tahoma"/>
+          <w:color w:val="333333"/>
+          <w:szCs w:val="21"/>
+          <w:shd w:val="clear" w:color="auto" w:fill="FAFAFC"/>
+        </w:rPr>
+        <w:t xml:space="preserve"> –permanent</w:t>
       </w:r>
     </w:p>
     <w:p>
@@ -87,8 +112,39 @@
           <w:szCs w:val="21"/>
           <w:shd w:val="clear" w:color="auto" w:fill="FAFAFC"/>
         </w:rPr>
-        <w:t>firewall-cmd --query-port=80/tcp</w:t>
-      </w:r>
+        <w:t>firewall-</w:t>
+      </w:r>
+      <w:proofErr w:type="spellStart"/>
+      <w:r>
+        <w:rPr>
+          <w:rFonts w:ascii="Tahoma" w:hAnsi="Tahoma" w:cs="Tahoma"/>
+          <w:color w:val="333333"/>
+          <w:szCs w:val="21"/>
+          <w:shd w:val="clear" w:color="auto" w:fill="FAFAFC"/>
+        </w:rPr>
+        <w:t>cmd</w:t>
+      </w:r>
+      <w:proofErr w:type="spellEnd"/>
+      <w:r>
+        <w:rPr>
+          <w:rFonts w:ascii="Tahoma" w:hAnsi="Tahoma" w:cs="Tahoma"/>
+          <w:color w:val="333333"/>
+          <w:szCs w:val="21"/>
+          <w:shd w:val="clear" w:color="auto" w:fill="FAFAFC"/>
+        </w:rPr>
+        <w:t xml:space="preserve"> --query-port=80/</w:t>
+      </w:r>
+      <w:proofErr w:type="spellStart"/>
+      <w:r>
+        <w:rPr>
+          <w:rFonts w:ascii="Tahoma" w:hAnsi="Tahoma" w:cs="Tahoma"/>
+          <w:color w:val="333333"/>
+          <w:szCs w:val="21"/>
+          <w:shd w:val="clear" w:color="auto" w:fill="FAFAFC"/>
+        </w:rPr>
+        <w:t>tcp</w:t>
+      </w:r>
+      <w:proofErr w:type="spellEnd"/>
     </w:p>
     <w:p>
       <w:pPr>
@@ -98,9 +154,6 @@
           <w:numId w:val="1"/>
         </w:numPr>
         <w:ind w:firstLineChars="0"/>
-        <w:rPr>
-          <w:rFonts w:hint="eastAsia"/>
-        </w:rPr>
       </w:pPr>
       <w:r>
         <w:rPr>
@@ -115,8 +168,878 @@
           <w:szCs w:val="21"/>
           <w:shd w:val="clear" w:color="auto" w:fill="FAFAFC"/>
         </w:rPr>
-        <w:t> firewall-cmd --list-port</w:t>
-      </w:r>
+        <w:t> firewall-</w:t>
+      </w:r>
+      <w:proofErr w:type="spellStart"/>
+      <w:r>
+        <w:rPr>
+          <w:rFonts w:ascii="Tahoma" w:hAnsi="Tahoma" w:cs="Tahoma"/>
+          <w:color w:val="333333"/>
+          <w:szCs w:val="21"/>
+          <w:shd w:val="clear" w:color="auto" w:fill="FAFAFC"/>
+        </w:rPr>
+        <w:t>cmd</w:t>
+      </w:r>
+      <w:proofErr w:type="spellEnd"/>
+      <w:r>
+        <w:rPr>
+          <w:rFonts w:ascii="Tahoma" w:hAnsi="Tahoma" w:cs="Tahoma"/>
+          <w:color w:val="333333"/>
+          <w:szCs w:val="21"/>
+          <w:shd w:val="clear" w:color="auto" w:fill="FAFAFC"/>
+        </w:rPr>
+        <w:t xml:space="preserve"> --list-port</w:t>
+      </w:r>
+    </w:p>
+    <w:p>
+      <w:pPr>
+        <w:pStyle w:val="2"/>
+      </w:pPr>
+      <w:r>
+        <w:rPr>
+          <w:rFonts w:hint="eastAsia"/>
+        </w:rPr>
+        <w:t>Tar</w:t>
+      </w:r>
+    </w:p>
+    <w:p>
+      <w:r>
+        <w:rPr>
+          <w:rFonts w:hint="eastAsia"/>
+        </w:rPr>
+        <w:t>解压：tar</w:t>
+      </w:r>
+      <w:r>
+        <w:t xml:space="preserve"> -</w:t>
+      </w:r>
+      <w:proofErr w:type="spellStart"/>
+      <w:r>
+        <w:t>xzvf</w:t>
+      </w:r>
+      <w:proofErr w:type="spellEnd"/>
+      <w:r>
+        <w:t xml:space="preserve"> xxx.tar.gz</w:t>
+      </w:r>
+    </w:p>
+    <w:p>
+      <w:r>
+        <w:rPr>
+          <w:rFonts w:hint="eastAsia"/>
+        </w:rPr>
+        <w:t>压缩：tar</w:t>
+      </w:r>
+      <w:r>
+        <w:t xml:space="preserve"> -</w:t>
+      </w:r>
+      <w:proofErr w:type="spellStart"/>
+      <w:r>
+        <w:t>czvf</w:t>
+      </w:r>
+      <w:proofErr w:type="spellEnd"/>
+      <w:r>
+        <w:t xml:space="preserve"> xxx.tar.gz xxx</w:t>
+      </w:r>
+    </w:p>
+    <w:p>
+      <w:r>
+        <w:rPr>
+          <w:rFonts w:hint="eastAsia"/>
+        </w:rPr>
+        <w:t>查看：tar</w:t>
+      </w:r>
+      <w:r>
+        <w:t xml:space="preserve"> -</w:t>
+      </w:r>
+      <w:proofErr w:type="spellStart"/>
+      <w:r>
+        <w:t>tzvf</w:t>
+      </w:r>
+      <w:proofErr w:type="spellEnd"/>
+      <w:r>
+        <w:t xml:space="preserve"> xxx.tar.gz  </w:t>
+      </w:r>
+    </w:p>
+    <w:p>
+      <w:r>
+        <w:rPr>
+          <w:rFonts w:hint="eastAsia"/>
+        </w:rPr>
+        <w:t>教程：</w:t>
+      </w:r>
+      <w:r>
+        <w:fldChar w:fldCharType="begin"/>
+      </w:r>
+      <w:r>
+        <w:instrText xml:space="preserve"> HYPERLINK "</w:instrText>
+      </w:r>
+      <w:r>
+        <w:instrText>https://www.runoob.com/linux/linux-comm-tar.html</w:instrText>
+      </w:r>
+      <w:r>
+        <w:instrText xml:space="preserve">" </w:instrText>
+      </w:r>
+      <w:r>
+        <w:fldChar w:fldCharType="separate"/>
+      </w:r>
+      <w:r>
+        <w:rPr>
+          <w:rStyle w:val="a4"/>
+        </w:rPr>
+        <w:t>https://www.runoob.com/linux/linux-comm-tar.html</w:t>
+      </w:r>
+      <w:r>
+        <w:fldChar w:fldCharType="end"/>
+      </w:r>
+    </w:p>
+    <w:p>
+      <w:pPr>
+        <w:pStyle w:val="2"/>
+      </w:pPr>
+      <w:r>
+        <w:rPr>
+          <w:rFonts w:hint="eastAsia"/>
+        </w:rPr>
+        <w:t>Yum</w:t>
+      </w:r>
+    </w:p>
+    <w:p>
+      <w:pPr>
+        <w:widowControl/>
+        <w:numPr>
+          <w:ilvl w:val="0"/>
+          <w:numId w:val="2"/>
+        </w:numPr>
+        <w:shd w:val="clear" w:color="auto" w:fill="FFFFFF"/>
+        <w:wordWrap w:val="0"/>
+        <w:spacing w:after="240" w:line="360" w:lineRule="atLeast"/>
+        <w:ind w:left="240"/>
+        <w:jc w:val="left"/>
+        <w:rPr>
+          <w:rFonts w:ascii="Helvetica" w:eastAsia="宋体" w:hAnsi="Helvetica" w:cs="Helvetica"/>
+          <w:color w:val="333333"/>
+          <w:kern w:val="0"/>
+          <w:sz w:val="20"/>
+          <w:szCs w:val="20"/>
+        </w:rPr>
+      </w:pPr>
+      <w:r>
+        <w:rPr>
+          <w:rFonts w:ascii="Helvetica" w:eastAsia="宋体" w:hAnsi="Helvetica" w:cs="Helvetica"/>
+          <w:color w:val="333333"/>
+          <w:kern w:val="0"/>
+          <w:sz w:val="20"/>
+          <w:szCs w:val="20"/>
+        </w:rPr>
+        <w:t>1.</w:t>
+      </w:r>
+      <w:r>
+        <w:rPr>
+          <w:rFonts w:ascii="Helvetica" w:eastAsia="宋体" w:hAnsi="Helvetica" w:cs="Helvetica"/>
+          <w:color w:val="333333"/>
+          <w:kern w:val="0"/>
+          <w:sz w:val="20"/>
+          <w:szCs w:val="20"/>
+        </w:rPr>
+        <w:t>列出所有可更新的软件清单命令：</w:t>
+      </w:r>
+      <w:r>
+        <w:rPr>
+          <w:rFonts w:ascii="Helvetica" w:eastAsia="宋体" w:hAnsi="Helvetica" w:cs="Helvetica"/>
+          <w:color w:val="333333"/>
+          <w:kern w:val="0"/>
+          <w:sz w:val="20"/>
+          <w:szCs w:val="20"/>
+        </w:rPr>
+        <w:t>yum check-update</w:t>
+      </w:r>
+    </w:p>
+    <w:p>
+      <w:pPr>
+        <w:widowControl/>
+        <w:numPr>
+          <w:ilvl w:val="0"/>
+          <w:numId w:val="2"/>
+        </w:numPr>
+        <w:shd w:val="clear" w:color="auto" w:fill="FFFFFF"/>
+        <w:wordWrap w:val="0"/>
+        <w:spacing w:after="240" w:line="360" w:lineRule="atLeast"/>
+        <w:ind w:left="240"/>
+        <w:jc w:val="left"/>
+        <w:rPr>
+          <w:rFonts w:ascii="Helvetica" w:eastAsia="宋体" w:hAnsi="Helvetica" w:cs="Helvetica"/>
+          <w:color w:val="333333"/>
+          <w:kern w:val="0"/>
+          <w:sz w:val="20"/>
+          <w:szCs w:val="20"/>
+        </w:rPr>
+      </w:pPr>
+      <w:r>
+        <w:rPr>
+          <w:rFonts w:ascii="Helvetica" w:eastAsia="宋体" w:hAnsi="Helvetica" w:cs="Helvetica"/>
+          <w:color w:val="333333"/>
+          <w:kern w:val="0"/>
+          <w:sz w:val="20"/>
+          <w:szCs w:val="20"/>
+        </w:rPr>
+        <w:t>2.</w:t>
+      </w:r>
+      <w:r>
+        <w:rPr>
+          <w:rFonts w:ascii="Helvetica" w:eastAsia="宋体" w:hAnsi="Helvetica" w:cs="Helvetica"/>
+          <w:color w:val="333333"/>
+          <w:kern w:val="0"/>
+          <w:sz w:val="20"/>
+          <w:szCs w:val="20"/>
+        </w:rPr>
+        <w:t>更新所有软件命令：</w:t>
+      </w:r>
+      <w:r>
+        <w:rPr>
+          <w:rFonts w:ascii="Helvetica" w:eastAsia="宋体" w:hAnsi="Helvetica" w:cs="Helvetica"/>
+          <w:color w:val="333333"/>
+          <w:kern w:val="0"/>
+          <w:sz w:val="20"/>
+          <w:szCs w:val="20"/>
+        </w:rPr>
+        <w:t>yum update</w:t>
+      </w:r>
+    </w:p>
+    <w:p>
+      <w:pPr>
+        <w:widowControl/>
+        <w:numPr>
+          <w:ilvl w:val="0"/>
+          <w:numId w:val="2"/>
+        </w:numPr>
+        <w:shd w:val="clear" w:color="auto" w:fill="FFFFFF"/>
+        <w:wordWrap w:val="0"/>
+        <w:spacing w:after="240" w:line="360" w:lineRule="atLeast"/>
+        <w:ind w:left="240"/>
+        <w:jc w:val="left"/>
+        <w:rPr>
+          <w:rFonts w:ascii="Helvetica" w:eastAsia="宋体" w:hAnsi="Helvetica" w:cs="Helvetica"/>
+          <w:color w:val="333333"/>
+          <w:kern w:val="0"/>
+          <w:sz w:val="20"/>
+          <w:szCs w:val="20"/>
+        </w:rPr>
+      </w:pPr>
+      <w:r>
+        <w:rPr>
+          <w:rFonts w:ascii="Helvetica" w:eastAsia="宋体" w:hAnsi="Helvetica" w:cs="Helvetica"/>
+          <w:color w:val="333333"/>
+          <w:kern w:val="0"/>
+          <w:sz w:val="20"/>
+          <w:szCs w:val="20"/>
+        </w:rPr>
+        <w:t>3.</w:t>
+      </w:r>
+      <w:r>
+        <w:rPr>
+          <w:rFonts w:ascii="Helvetica" w:eastAsia="宋体" w:hAnsi="Helvetica" w:cs="Helvetica"/>
+          <w:color w:val="333333"/>
+          <w:kern w:val="0"/>
+          <w:sz w:val="20"/>
+          <w:szCs w:val="20"/>
+        </w:rPr>
+        <w:t>仅安装指定的软件命令：</w:t>
+      </w:r>
+      <w:r>
+        <w:rPr>
+          <w:rFonts w:ascii="Helvetica" w:eastAsia="宋体" w:hAnsi="Helvetica" w:cs="Helvetica"/>
+          <w:color w:val="333333"/>
+          <w:kern w:val="0"/>
+          <w:sz w:val="20"/>
+          <w:szCs w:val="20"/>
+        </w:rPr>
+        <w:t>yum install &lt;</w:t>
+      </w:r>
+      <w:proofErr w:type="spellStart"/>
+      <w:r>
+        <w:rPr>
+          <w:rFonts w:ascii="Helvetica" w:eastAsia="宋体" w:hAnsi="Helvetica" w:cs="Helvetica"/>
+          <w:color w:val="333333"/>
+          <w:kern w:val="0"/>
+          <w:sz w:val="20"/>
+          <w:szCs w:val="20"/>
+        </w:rPr>
+        <w:t>package_name</w:t>
+      </w:r>
+      <w:proofErr w:type="spellEnd"/>
+      <w:r>
+        <w:rPr>
+          <w:rFonts w:ascii="Helvetica" w:eastAsia="宋体" w:hAnsi="Helvetica" w:cs="Helvetica"/>
+          <w:color w:val="333333"/>
+          <w:kern w:val="0"/>
+          <w:sz w:val="20"/>
+          <w:szCs w:val="20"/>
+        </w:rPr>
+        <w:t>&gt;</w:t>
+      </w:r>
+    </w:p>
+    <w:p>
+      <w:pPr>
+        <w:widowControl/>
+        <w:numPr>
+          <w:ilvl w:val="0"/>
+          <w:numId w:val="2"/>
+        </w:numPr>
+        <w:shd w:val="clear" w:color="auto" w:fill="FFFFFF"/>
+        <w:wordWrap w:val="0"/>
+        <w:spacing w:after="240" w:line="360" w:lineRule="atLeast"/>
+        <w:ind w:left="240"/>
+        <w:jc w:val="left"/>
+        <w:rPr>
+          <w:rFonts w:ascii="Helvetica" w:eastAsia="宋体" w:hAnsi="Helvetica" w:cs="Helvetica"/>
+          <w:color w:val="333333"/>
+          <w:kern w:val="0"/>
+          <w:sz w:val="20"/>
+          <w:szCs w:val="20"/>
+        </w:rPr>
+      </w:pPr>
+      <w:r>
+        <w:rPr>
+          <w:rFonts w:ascii="Helvetica" w:eastAsia="宋体" w:hAnsi="Helvetica" w:cs="Helvetica"/>
+          <w:color w:val="333333"/>
+          <w:kern w:val="0"/>
+          <w:sz w:val="20"/>
+          <w:szCs w:val="20"/>
+        </w:rPr>
+        <w:t>4.</w:t>
+      </w:r>
+      <w:r>
+        <w:rPr>
+          <w:rFonts w:ascii="Helvetica" w:eastAsia="宋体" w:hAnsi="Helvetica" w:cs="Helvetica"/>
+          <w:color w:val="333333"/>
+          <w:kern w:val="0"/>
+          <w:sz w:val="20"/>
+          <w:szCs w:val="20"/>
+        </w:rPr>
+        <w:t>仅更新指定的软件命令：</w:t>
+      </w:r>
+      <w:r>
+        <w:rPr>
+          <w:rFonts w:ascii="Helvetica" w:eastAsia="宋体" w:hAnsi="Helvetica" w:cs="Helvetica"/>
+          <w:color w:val="333333"/>
+          <w:kern w:val="0"/>
+          <w:sz w:val="20"/>
+          <w:szCs w:val="20"/>
+        </w:rPr>
+        <w:t>yum update &lt;</w:t>
+      </w:r>
+      <w:proofErr w:type="spellStart"/>
+      <w:r>
+        <w:rPr>
+          <w:rFonts w:ascii="Helvetica" w:eastAsia="宋体" w:hAnsi="Helvetica" w:cs="Helvetica"/>
+          <w:color w:val="333333"/>
+          <w:kern w:val="0"/>
+          <w:sz w:val="20"/>
+          <w:szCs w:val="20"/>
+        </w:rPr>
+        <w:t>package_name</w:t>
+      </w:r>
+      <w:proofErr w:type="spellEnd"/>
+      <w:r>
+        <w:rPr>
+          <w:rFonts w:ascii="Helvetica" w:eastAsia="宋体" w:hAnsi="Helvetica" w:cs="Helvetica"/>
+          <w:color w:val="333333"/>
+          <w:kern w:val="0"/>
+          <w:sz w:val="20"/>
+          <w:szCs w:val="20"/>
+        </w:rPr>
+        <w:t>&gt;</w:t>
+      </w:r>
+    </w:p>
+    <w:p>
+      <w:pPr>
+        <w:widowControl/>
+        <w:numPr>
+          <w:ilvl w:val="0"/>
+          <w:numId w:val="2"/>
+        </w:numPr>
+        <w:shd w:val="clear" w:color="auto" w:fill="FFFFFF"/>
+        <w:wordWrap w:val="0"/>
+        <w:spacing w:after="240" w:line="360" w:lineRule="atLeast"/>
+        <w:ind w:left="240"/>
+        <w:jc w:val="left"/>
+        <w:rPr>
+          <w:rFonts w:ascii="Helvetica" w:eastAsia="宋体" w:hAnsi="Helvetica" w:cs="Helvetica"/>
+          <w:color w:val="333333"/>
+          <w:kern w:val="0"/>
+          <w:sz w:val="20"/>
+          <w:szCs w:val="20"/>
+        </w:rPr>
+      </w:pPr>
+      <w:r>
+        <w:rPr>
+          <w:rFonts w:ascii="Helvetica" w:eastAsia="宋体" w:hAnsi="Helvetica" w:cs="Helvetica"/>
+          <w:color w:val="333333"/>
+          <w:kern w:val="0"/>
+          <w:sz w:val="20"/>
+          <w:szCs w:val="20"/>
+        </w:rPr>
+        <w:t>5.</w:t>
+      </w:r>
+      <w:r>
+        <w:rPr>
+          <w:rFonts w:ascii="Helvetica" w:eastAsia="宋体" w:hAnsi="Helvetica" w:cs="Helvetica"/>
+          <w:color w:val="333333"/>
+          <w:kern w:val="0"/>
+          <w:sz w:val="20"/>
+          <w:szCs w:val="20"/>
+        </w:rPr>
+        <w:t>列出所有可安裝的软件清单命令：</w:t>
+      </w:r>
+      <w:r>
+        <w:rPr>
+          <w:rFonts w:ascii="Helvetica" w:eastAsia="宋体" w:hAnsi="Helvetica" w:cs="Helvetica"/>
+          <w:color w:val="333333"/>
+          <w:kern w:val="0"/>
+          <w:sz w:val="20"/>
+          <w:szCs w:val="20"/>
+        </w:rPr>
+        <w:t>yum list</w:t>
+      </w:r>
+    </w:p>
+    <w:p>
+      <w:pPr>
+        <w:widowControl/>
+        <w:numPr>
+          <w:ilvl w:val="0"/>
+          <w:numId w:val="2"/>
+        </w:numPr>
+        <w:shd w:val="clear" w:color="auto" w:fill="FFFFFF"/>
+        <w:wordWrap w:val="0"/>
+        <w:spacing w:after="240" w:line="360" w:lineRule="atLeast"/>
+        <w:ind w:left="240"/>
+        <w:jc w:val="left"/>
+        <w:rPr>
+          <w:rFonts w:ascii="Helvetica" w:eastAsia="宋体" w:hAnsi="Helvetica" w:cs="Helvetica"/>
+          <w:color w:val="333333"/>
+          <w:kern w:val="0"/>
+          <w:sz w:val="20"/>
+          <w:szCs w:val="20"/>
+        </w:rPr>
+      </w:pPr>
+      <w:r>
+        <w:rPr>
+          <w:rFonts w:ascii="Helvetica" w:eastAsia="宋体" w:hAnsi="Helvetica" w:cs="Helvetica"/>
+          <w:color w:val="333333"/>
+          <w:kern w:val="0"/>
+          <w:sz w:val="20"/>
+          <w:szCs w:val="20"/>
+        </w:rPr>
+        <w:t>6.</w:t>
+      </w:r>
+      <w:r>
+        <w:rPr>
+          <w:rFonts w:ascii="Helvetica" w:eastAsia="宋体" w:hAnsi="Helvetica" w:cs="Helvetica"/>
+          <w:color w:val="333333"/>
+          <w:kern w:val="0"/>
+          <w:sz w:val="20"/>
+          <w:szCs w:val="20"/>
+        </w:rPr>
+        <w:t>删除软件包命令：</w:t>
+      </w:r>
+      <w:r>
+        <w:rPr>
+          <w:rFonts w:ascii="Helvetica" w:eastAsia="宋体" w:hAnsi="Helvetica" w:cs="Helvetica"/>
+          <w:color w:val="333333"/>
+          <w:kern w:val="0"/>
+          <w:sz w:val="20"/>
+          <w:szCs w:val="20"/>
+        </w:rPr>
+        <w:t>yum remove &lt;</w:t>
+      </w:r>
+      <w:proofErr w:type="spellStart"/>
+      <w:r>
+        <w:rPr>
+          <w:rFonts w:ascii="Helvetica" w:eastAsia="宋体" w:hAnsi="Helvetica" w:cs="Helvetica"/>
+          <w:color w:val="333333"/>
+          <w:kern w:val="0"/>
+          <w:sz w:val="20"/>
+          <w:szCs w:val="20"/>
+        </w:rPr>
+        <w:t>package_name</w:t>
+      </w:r>
+      <w:proofErr w:type="spellEnd"/>
+      <w:r>
+        <w:rPr>
+          <w:rFonts w:ascii="Helvetica" w:eastAsia="宋体" w:hAnsi="Helvetica" w:cs="Helvetica"/>
+          <w:color w:val="333333"/>
+          <w:kern w:val="0"/>
+          <w:sz w:val="20"/>
+          <w:szCs w:val="20"/>
+        </w:rPr>
+        <w:t>&gt;</w:t>
+      </w:r>
+    </w:p>
+    <w:p>
+      <w:pPr>
+        <w:widowControl/>
+        <w:numPr>
+          <w:ilvl w:val="0"/>
+          <w:numId w:val="2"/>
+        </w:numPr>
+        <w:shd w:val="clear" w:color="auto" w:fill="FFFFFF"/>
+        <w:wordWrap w:val="0"/>
+        <w:spacing w:after="240" w:line="360" w:lineRule="atLeast"/>
+        <w:ind w:left="240"/>
+        <w:jc w:val="left"/>
+        <w:rPr>
+          <w:rFonts w:ascii="Helvetica" w:eastAsia="宋体" w:hAnsi="Helvetica" w:cs="Helvetica"/>
+          <w:color w:val="333333"/>
+          <w:kern w:val="0"/>
+          <w:sz w:val="20"/>
+          <w:szCs w:val="20"/>
+        </w:rPr>
+      </w:pPr>
+      <w:r>
+        <w:rPr>
+          <w:rFonts w:ascii="Helvetica" w:eastAsia="宋体" w:hAnsi="Helvetica" w:cs="Helvetica"/>
+          <w:color w:val="333333"/>
+          <w:kern w:val="0"/>
+          <w:sz w:val="20"/>
+          <w:szCs w:val="20"/>
+        </w:rPr>
+        <w:t>7.</w:t>
+      </w:r>
+      <w:r>
+        <w:rPr>
+          <w:rFonts w:ascii="Helvetica" w:eastAsia="宋体" w:hAnsi="Helvetica" w:cs="Helvetica"/>
+          <w:color w:val="333333"/>
+          <w:kern w:val="0"/>
+          <w:sz w:val="20"/>
+          <w:szCs w:val="20"/>
+        </w:rPr>
+        <w:t>查找软件包</w:t>
+      </w:r>
+      <w:r>
+        <w:rPr>
+          <w:rFonts w:ascii="Helvetica" w:eastAsia="宋体" w:hAnsi="Helvetica" w:cs="Helvetica"/>
+          <w:color w:val="333333"/>
+          <w:kern w:val="0"/>
+          <w:sz w:val="20"/>
+          <w:szCs w:val="20"/>
+        </w:rPr>
+        <w:t xml:space="preserve"> </w:t>
+      </w:r>
+      <w:r>
+        <w:rPr>
+          <w:rFonts w:ascii="Helvetica" w:eastAsia="宋体" w:hAnsi="Helvetica" w:cs="Helvetica"/>
+          <w:color w:val="333333"/>
+          <w:kern w:val="0"/>
+          <w:sz w:val="20"/>
+          <w:szCs w:val="20"/>
+        </w:rPr>
+        <w:t>命令：</w:t>
+      </w:r>
+      <w:r>
+        <w:rPr>
+          <w:rFonts w:ascii="Helvetica" w:eastAsia="宋体" w:hAnsi="Helvetica" w:cs="Helvetica"/>
+          <w:color w:val="333333"/>
+          <w:kern w:val="0"/>
+          <w:sz w:val="20"/>
+          <w:szCs w:val="20"/>
+        </w:rPr>
+        <w:t>yum search &lt;keyword&gt;</w:t>
+      </w:r>
+    </w:p>
+    <w:p>
+      <w:pPr>
+        <w:widowControl/>
+        <w:numPr>
+          <w:ilvl w:val="0"/>
+          <w:numId w:val="2"/>
+        </w:numPr>
+        <w:shd w:val="clear" w:color="auto" w:fill="FFFFFF"/>
+        <w:wordWrap w:val="0"/>
+        <w:spacing w:after="240" w:line="360" w:lineRule="atLeast"/>
+        <w:ind w:left="240"/>
+        <w:jc w:val="left"/>
+        <w:rPr>
+          <w:rFonts w:ascii="Helvetica" w:eastAsia="宋体" w:hAnsi="Helvetica" w:cs="Helvetica"/>
+          <w:color w:val="333333"/>
+          <w:kern w:val="0"/>
+          <w:sz w:val="20"/>
+          <w:szCs w:val="20"/>
+        </w:rPr>
+      </w:pPr>
+      <w:r>
+        <w:rPr>
+          <w:rFonts w:ascii="Helvetica" w:eastAsia="宋体" w:hAnsi="Helvetica" w:cs="Helvetica"/>
+          <w:color w:val="333333"/>
+          <w:kern w:val="0"/>
+          <w:sz w:val="20"/>
+          <w:szCs w:val="20"/>
+        </w:rPr>
+        <w:t>8.</w:t>
+      </w:r>
+      <w:r>
+        <w:rPr>
+          <w:rFonts w:ascii="Helvetica" w:eastAsia="宋体" w:hAnsi="Helvetica" w:cs="Helvetica"/>
+          <w:color w:val="333333"/>
+          <w:kern w:val="0"/>
+          <w:sz w:val="20"/>
+          <w:szCs w:val="20"/>
+        </w:rPr>
+        <w:t>清除缓存命令</w:t>
+      </w:r>
+      <w:r>
+        <w:rPr>
+          <w:rFonts w:ascii="Helvetica" w:eastAsia="宋体" w:hAnsi="Helvetica" w:cs="Helvetica"/>
+          <w:color w:val="333333"/>
+          <w:kern w:val="0"/>
+          <w:sz w:val="20"/>
+          <w:szCs w:val="20"/>
+        </w:rPr>
+        <w:t>:</w:t>
+      </w:r>
+    </w:p>
+    <w:p>
+      <w:pPr>
+        <w:widowControl/>
+        <w:numPr>
+          <w:ilvl w:val="1"/>
+          <w:numId w:val="2"/>
+        </w:numPr>
+        <w:shd w:val="clear" w:color="auto" w:fill="FFFFFF"/>
+        <w:wordWrap w:val="0"/>
+        <w:spacing w:after="240" w:line="360" w:lineRule="atLeast"/>
+        <w:ind w:left="480"/>
+        <w:jc w:val="left"/>
+        <w:rPr>
+          <w:rFonts w:ascii="Helvetica" w:eastAsia="宋体" w:hAnsi="Helvetica" w:cs="Helvetica"/>
+          <w:color w:val="333333"/>
+          <w:kern w:val="0"/>
+          <w:sz w:val="20"/>
+          <w:szCs w:val="20"/>
+        </w:rPr>
+      </w:pPr>
+      <w:r>
+        <w:rPr>
+          <w:rFonts w:ascii="Helvetica" w:eastAsia="宋体" w:hAnsi="Helvetica" w:cs="Helvetica"/>
+          <w:color w:val="333333"/>
+          <w:kern w:val="0"/>
+          <w:sz w:val="20"/>
+          <w:szCs w:val="20"/>
+        </w:rPr>
+        <w:t xml:space="preserve">yum clean packages: </w:t>
+      </w:r>
+      <w:r>
+        <w:rPr>
+          <w:rFonts w:ascii="Helvetica" w:eastAsia="宋体" w:hAnsi="Helvetica" w:cs="Helvetica"/>
+          <w:color w:val="333333"/>
+          <w:kern w:val="0"/>
+          <w:sz w:val="20"/>
+          <w:szCs w:val="20"/>
+        </w:rPr>
+        <w:t>清除缓存目录下的软件包</w:t>
+      </w:r>
+    </w:p>
+    <w:p>
+      <w:pPr>
+        <w:widowControl/>
+        <w:numPr>
+          <w:ilvl w:val="1"/>
+          <w:numId w:val="2"/>
+        </w:numPr>
+        <w:shd w:val="clear" w:color="auto" w:fill="FFFFFF"/>
+        <w:wordWrap w:val="0"/>
+        <w:spacing w:after="240" w:line="360" w:lineRule="atLeast"/>
+        <w:ind w:left="480"/>
+        <w:jc w:val="left"/>
+        <w:rPr>
+          <w:rFonts w:ascii="Helvetica" w:eastAsia="宋体" w:hAnsi="Helvetica" w:cs="Helvetica"/>
+          <w:color w:val="333333"/>
+          <w:kern w:val="0"/>
+          <w:sz w:val="20"/>
+          <w:szCs w:val="20"/>
+        </w:rPr>
+      </w:pPr>
+      <w:r>
+        <w:rPr>
+          <w:rFonts w:ascii="Helvetica" w:eastAsia="宋体" w:hAnsi="Helvetica" w:cs="Helvetica"/>
+          <w:color w:val="333333"/>
+          <w:kern w:val="0"/>
+          <w:sz w:val="20"/>
+          <w:szCs w:val="20"/>
+        </w:rPr>
+        <w:t xml:space="preserve">yum clean headers: </w:t>
+      </w:r>
+      <w:r>
+        <w:rPr>
+          <w:rFonts w:ascii="Helvetica" w:eastAsia="宋体" w:hAnsi="Helvetica" w:cs="Helvetica"/>
+          <w:color w:val="333333"/>
+          <w:kern w:val="0"/>
+          <w:sz w:val="20"/>
+          <w:szCs w:val="20"/>
+        </w:rPr>
+        <w:t>清除缓存目录下的</w:t>
+      </w:r>
+      <w:r>
+        <w:rPr>
+          <w:rFonts w:ascii="Helvetica" w:eastAsia="宋体" w:hAnsi="Helvetica" w:cs="Helvetica"/>
+          <w:color w:val="333333"/>
+          <w:kern w:val="0"/>
+          <w:sz w:val="20"/>
+          <w:szCs w:val="20"/>
+        </w:rPr>
+        <w:t xml:space="preserve"> headers</w:t>
+      </w:r>
+    </w:p>
+    <w:p>
+      <w:pPr>
+        <w:widowControl/>
+        <w:numPr>
+          <w:ilvl w:val="1"/>
+          <w:numId w:val="2"/>
+        </w:numPr>
+        <w:shd w:val="clear" w:color="auto" w:fill="FFFFFF"/>
+        <w:wordWrap w:val="0"/>
+        <w:spacing w:after="240" w:line="360" w:lineRule="atLeast"/>
+        <w:ind w:left="480"/>
+        <w:jc w:val="left"/>
+        <w:rPr>
+          <w:rFonts w:ascii="Helvetica" w:eastAsia="宋体" w:hAnsi="Helvetica" w:cs="Helvetica"/>
+          <w:color w:val="333333"/>
+          <w:kern w:val="0"/>
+          <w:sz w:val="20"/>
+          <w:szCs w:val="20"/>
+        </w:rPr>
+      </w:pPr>
+      <w:r>
+        <w:rPr>
+          <w:rFonts w:ascii="Helvetica" w:eastAsia="宋体" w:hAnsi="Helvetica" w:cs="Helvetica"/>
+          <w:color w:val="333333"/>
+          <w:kern w:val="0"/>
+          <w:sz w:val="20"/>
+          <w:szCs w:val="20"/>
+        </w:rPr>
+        <w:t xml:space="preserve">yum clean </w:t>
+      </w:r>
+      <w:proofErr w:type="spellStart"/>
+      <w:r>
+        <w:rPr>
+          <w:rFonts w:ascii="Helvetica" w:eastAsia="宋体" w:hAnsi="Helvetica" w:cs="Helvetica"/>
+          <w:color w:val="333333"/>
+          <w:kern w:val="0"/>
+          <w:sz w:val="20"/>
+          <w:szCs w:val="20"/>
+        </w:rPr>
+        <w:t>oldheaders</w:t>
+      </w:r>
+      <w:proofErr w:type="spellEnd"/>
+      <w:r>
+        <w:rPr>
+          <w:rFonts w:ascii="Helvetica" w:eastAsia="宋体" w:hAnsi="Helvetica" w:cs="Helvetica"/>
+          <w:color w:val="333333"/>
+          <w:kern w:val="0"/>
+          <w:sz w:val="20"/>
+          <w:szCs w:val="20"/>
+        </w:rPr>
+        <w:t xml:space="preserve">: </w:t>
+      </w:r>
+      <w:r>
+        <w:rPr>
+          <w:rFonts w:ascii="Helvetica" w:eastAsia="宋体" w:hAnsi="Helvetica" w:cs="Helvetica"/>
+          <w:color w:val="333333"/>
+          <w:kern w:val="0"/>
+          <w:sz w:val="20"/>
+          <w:szCs w:val="20"/>
+        </w:rPr>
+        <w:t>清除缓存目录下旧的</w:t>
+      </w:r>
+      <w:r>
+        <w:rPr>
+          <w:rFonts w:ascii="Helvetica" w:eastAsia="宋体" w:hAnsi="Helvetica" w:cs="Helvetica"/>
+          <w:color w:val="333333"/>
+          <w:kern w:val="0"/>
+          <w:sz w:val="20"/>
+          <w:szCs w:val="20"/>
+        </w:rPr>
+        <w:t xml:space="preserve"> headers</w:t>
+      </w:r>
+    </w:p>
+    <w:p>
+      <w:pPr>
+        <w:widowControl/>
+        <w:numPr>
+          <w:ilvl w:val="1"/>
+          <w:numId w:val="2"/>
+        </w:numPr>
+        <w:shd w:val="clear" w:color="auto" w:fill="FFFFFF"/>
+        <w:wordWrap w:val="0"/>
+        <w:spacing w:after="240" w:line="360" w:lineRule="atLeast"/>
+        <w:ind w:left="480"/>
+        <w:jc w:val="left"/>
+        <w:rPr>
+          <w:rFonts w:ascii="Helvetica" w:eastAsia="宋体" w:hAnsi="Helvetica" w:cs="Helvetica"/>
+          <w:color w:val="333333"/>
+          <w:kern w:val="0"/>
+          <w:sz w:val="20"/>
+          <w:szCs w:val="20"/>
+        </w:rPr>
+      </w:pPr>
+      <w:r>
+        <w:rPr>
+          <w:rFonts w:ascii="Helvetica" w:eastAsia="宋体" w:hAnsi="Helvetica" w:cs="Helvetica"/>
+          <w:color w:val="333333"/>
+          <w:kern w:val="0"/>
+          <w:sz w:val="20"/>
+          <w:szCs w:val="20"/>
+        </w:rPr>
+        <w:t xml:space="preserve">yum clean, yum clean all (= yum clean packages; yum clean </w:t>
+      </w:r>
+      <w:proofErr w:type="spellStart"/>
+      <w:r>
+        <w:rPr>
+          <w:rFonts w:ascii="Helvetica" w:eastAsia="宋体" w:hAnsi="Helvetica" w:cs="Helvetica"/>
+          <w:color w:val="333333"/>
+          <w:kern w:val="0"/>
+          <w:sz w:val="20"/>
+          <w:szCs w:val="20"/>
+        </w:rPr>
+        <w:t>oldheaders</w:t>
+      </w:r>
+      <w:proofErr w:type="spellEnd"/>
+      <w:r>
+        <w:rPr>
+          <w:rFonts w:ascii="Helvetica" w:eastAsia="宋体" w:hAnsi="Helvetica" w:cs="Helvetica"/>
+          <w:color w:val="333333"/>
+          <w:kern w:val="0"/>
+          <w:sz w:val="20"/>
+          <w:szCs w:val="20"/>
+        </w:rPr>
+        <w:t>) :</w:t>
+      </w:r>
+      <w:r>
+        <w:rPr>
+          <w:rFonts w:ascii="Helvetica" w:eastAsia="宋体" w:hAnsi="Helvetica" w:cs="Helvetica"/>
+          <w:color w:val="333333"/>
+          <w:kern w:val="0"/>
+          <w:sz w:val="20"/>
+          <w:szCs w:val="20"/>
+        </w:rPr>
+        <w:t>清除缓存目录下的软件包及旧的</w:t>
+      </w:r>
+      <w:r>
+        <w:rPr>
+          <w:rFonts w:ascii="Helvetica" w:eastAsia="宋体" w:hAnsi="Helvetica" w:cs="Helvetica"/>
+          <w:color w:val="333333"/>
+          <w:kern w:val="0"/>
+          <w:sz w:val="20"/>
+          <w:szCs w:val="20"/>
+        </w:rPr>
+        <w:t>headers</w:t>
+      </w:r>
+    </w:p>
+    <w:p>
+      <w:pPr>
+        <w:rPr>
+          <w:rFonts w:hint="eastAsia"/>
+        </w:rPr>
+      </w:pPr>
     </w:p>
     <w:sectPr>
       <w:pgSz w:w="11906" w:h="16838"/>
@@ -131,6 +1054,155 @@
 <file path=word/numbering.xml><?xml version="1.0" encoding="utf-8"?>
 <w:numbering xmlns:wpc="http://schemas.microsoft.com/office/word/2010/wordprocessingCanvas" xmlns:cx="http://schemas.microsoft.com/office/drawing/2014/chartex" xmlns:cx1="http://schemas.microsoft.com/office/drawing/2015/9/8/chartex" xmlns:cx2="http://schemas.microsoft.com/office/drawing/2015/10/21/chartex" xmlns:cx3="http://schemas.microsoft.com/office/drawing/2016/5/9/chartex" xmlns:cx4="http://schemas.microsoft.com/office/drawing/2016/5/10/chartex" xmlns:cx5="http://schemas.microsoft.com/office/drawing/2016/5/11/chartex" xmlns:cx6="http://schemas.microsoft.com/office/drawing/2016/5/12/chartex" xmlns:cx7="http://schemas.microsoft.com/office/drawing/2016/5/13/chartex" xmlns:cx8="http://schemas.microsoft.com/office/drawing/2016/5/14/chartex" xmlns:mc="http://schemas.openxmlformats.org/markup-compatibility/2006" xmlns:aink="http://schemas.microsoft.com/office/drawing/2016/ink" xmlns:am3d="http://schemas.microsoft.com/office/drawing/2017/model3d" xmlns:o="urn:schemas-microsoft-com:office:office" xmlns:r="http://schemas.openxmlformats.org/officeDocument/2006/relationships" xmlns:m="http://schemas.openxmlformats.org/officeDocument/2006/math" xmlns:v="urn:schemas-microsoft-com:vml" xmlns:wp14="http://schemas.microsoft.com/office/word/2010/wordprocessingDrawing" xmlns:wp="http://schemas.openxmlformats.org/drawingml/2006/wordprocessingDrawing" xmlns:w10="urn:schemas-microsoft-com:office:word" xmlns:w="http://schemas.openxmlformats.org/wordprocessingml/2006/main" xmlns:w14="http://schemas.microsoft.com/office/word/2010/wordml" xmlns:w15="http://schemas.microsoft.com/office/word/2012/wordml" xmlns:w16cex="http://schemas.microsoft.com/office/word/2018/wordml/cex" xmlns:w16cid="http://schemas.microsoft.com/office/word/2016/wordml/cid" xmlns:w16="http://schemas.microsoft.com/office/word/2018/wordml" xmlns:w16se="http://schemas.microsoft.com/office/word/2015/wordml/symex" xmlns:wpg="http://schemas.microsoft.com/office/word/2010/wordprocessingGroup" xmlns:wpi="http://schemas.microsoft.com/office/word/2010/wordprocessingInk" xmlns:wne="http://schemas.microsoft.com/office/word/2006/wordml" xmlns:wps="http://schemas.microsoft.com/office/word/2010/wordprocessingShape" mc:Ignorable="w14 w15 w16se w16cid w16 w16cex wp14">
   <w:abstractNum w:abstractNumId="0" w15:restartNumberingAfterBreak="0">
+    <w:nsid w:val="61B34D15"/>
+    <w:multiLevelType w:val="multilevel"/>
+    <w:tmpl w:val="CA8008D4"/>
+    <w:lvl w:ilvl="0">
+      <w:start w:val="1"/>
+      <w:numFmt w:val="bullet"/>
+      <w:lvlText w:val=""/>
+      <w:lvlJc w:val="left"/>
+      <w:pPr>
+        <w:tabs>
+          <w:tab w:val="num" w:pos="720"/>
+        </w:tabs>
+        <w:ind w:left="720" w:hanging="360"/>
+      </w:pPr>
+      <w:rPr>
+        <w:rFonts w:ascii="Symbol" w:hAnsi="Symbol" w:hint="default"/>
+        <w:sz w:val="20"/>
+      </w:rPr>
+    </w:lvl>
+    <w:lvl w:ilvl="1">
+      <w:start w:val="1"/>
+      <w:numFmt w:val="bullet"/>
+      <w:lvlText w:val="o"/>
+      <w:lvlJc w:val="left"/>
+      <w:pPr>
+        <w:tabs>
+          <w:tab w:val="num" w:pos="1440"/>
+        </w:tabs>
+        <w:ind w:left="1440" w:hanging="360"/>
+      </w:pPr>
+      <w:rPr>
+        <w:rFonts w:ascii="Courier New" w:hAnsi="Courier New" w:hint="default"/>
+        <w:sz w:val="20"/>
+      </w:rPr>
+    </w:lvl>
+    <w:lvl w:ilvl="2" w:tentative="1">
+      <w:start w:val="1"/>
+      <w:numFmt w:val="bullet"/>
+      <w:lvlText w:val=""/>
+      <w:lvlJc w:val="left"/>
+      <w:pPr>
+        <w:tabs>
+          <w:tab w:val="num" w:pos="2160"/>
+        </w:tabs>
+        <w:ind w:left="2160" w:hanging="360"/>
+      </w:pPr>
+      <w:rPr>
+        <w:rFonts w:ascii="Wingdings" w:hAnsi="Wingdings" w:hint="default"/>
+        <w:sz w:val="20"/>
+      </w:rPr>
+    </w:lvl>
+    <w:lvl w:ilvl="3" w:tentative="1">
+      <w:start w:val="1"/>
+      <w:numFmt w:val="bullet"/>
+      <w:lvlText w:val=""/>
+      <w:lvlJc w:val="left"/>
+      <w:pPr>
+        <w:tabs>
+          <w:tab w:val="num" w:pos="2880"/>
+        </w:tabs>
+        <w:ind w:left="2880" w:hanging="360"/>
+      </w:pPr>
+      <w:rPr>
+        <w:rFonts w:ascii="Wingdings" w:hAnsi="Wingdings" w:hint="default"/>
+        <w:sz w:val="20"/>
+      </w:rPr>
+    </w:lvl>
+    <w:lvl w:ilvl="4" w:tentative="1">
+      <w:start w:val="1"/>
+      <w:numFmt w:val="bullet"/>
+      <w:lvlText w:val=""/>
+      <w:lvlJc w:val="left"/>
+      <w:pPr>
+        <w:tabs>
+          <w:tab w:val="num" w:pos="3600"/>
+        </w:tabs>
+        <w:ind w:left="3600" w:hanging="360"/>
+      </w:pPr>
+      <w:rPr>
+        <w:rFonts w:ascii="Wingdings" w:hAnsi="Wingdings" w:hint="default"/>
+        <w:sz w:val="20"/>
+      </w:rPr>
+    </w:lvl>
+    <w:lvl w:ilvl="5" w:tentative="1">
+      <w:start w:val="1"/>
+      <w:numFmt w:val="bullet"/>
+      <w:lvlText w:val=""/>
+      <w:lvlJc w:val="left"/>
+      <w:pPr>
+        <w:tabs>
+          <w:tab w:val="num" w:pos="4320"/>
+        </w:tabs>
+        <w:ind w:left="4320" w:hanging="360"/>
+      </w:pPr>
+      <w:rPr>
+        <w:rFonts w:ascii="Wingdings" w:hAnsi="Wingdings" w:hint="default"/>
+        <w:sz w:val="20"/>
+      </w:rPr>
+    </w:lvl>
+    <w:lvl w:ilvl="6" w:tentative="1">
+      <w:start w:val="1"/>
+      <w:numFmt w:val="bullet"/>
+      <w:lvlText w:val=""/>
+      <w:lvlJc w:val="left"/>
+      <w:pPr>
+        <w:tabs>
+          <w:tab w:val="num" w:pos="5040"/>
+        </w:tabs>
+        <w:ind w:left="5040" w:hanging="360"/>
+      </w:pPr>
+      <w:rPr>
+        <w:rFonts w:ascii="Wingdings" w:hAnsi="Wingdings" w:hint="default"/>
+        <w:sz w:val="20"/>
+      </w:rPr>
+    </w:lvl>
+    <w:lvl w:ilvl="7" w:tentative="1">
+      <w:start w:val="1"/>
+      <w:numFmt w:val="bullet"/>
+      <w:lvlText w:val=""/>
+      <w:lvlJc w:val="left"/>
+      <w:pPr>
+        <w:tabs>
+          <w:tab w:val="num" w:pos="5760"/>
+        </w:tabs>
+        <w:ind w:left="5760" w:hanging="360"/>
+      </w:pPr>
+      <w:rPr>
+        <w:rFonts w:ascii="Wingdings" w:hAnsi="Wingdings" w:hint="default"/>
+        <w:sz w:val="20"/>
+      </w:rPr>
+    </w:lvl>
+    <w:lvl w:ilvl="8" w:tentative="1">
+      <w:start w:val="1"/>
+      <w:numFmt w:val="bullet"/>
+      <w:lvlText w:val=""/>
+      <w:lvlJc w:val="left"/>
+      <w:pPr>
+        <w:tabs>
+          <w:tab w:val="num" w:pos="6480"/>
+        </w:tabs>
+        <w:ind w:left="6480" w:hanging="360"/>
+      </w:pPr>
+      <w:rPr>
+        <w:rFonts w:ascii="Wingdings" w:hAnsi="Wingdings" w:hint="default"/>
+        <w:sz w:val="20"/>
+      </w:rPr>
+    </w:lvl>
+  </w:abstractNum>
+  <w:abstractNum w:abstractNumId="1" w15:restartNumberingAfterBreak="0">
     <w:nsid w:val="7A8638BD"/>
     <w:multiLevelType w:val="hybridMultilevel"/>
     <w:tmpl w:val="388CC032"/>
@@ -243,6 +1315,9 @@
     </w:lvl>
   </w:abstractNum>
   <w:num w:numId="1">
+    <w:abstractNumId w:val="1"/>
+  </w:num>
+  <w:num w:numId="2">
     <w:abstractNumId w:val="0"/>
   </w:num>
 </w:numbering>
@@ -648,6 +1723,29 @@
       <w:jc w:val="both"/>
     </w:pPr>
   </w:style>
+  <w:style w:type="paragraph" w:styleId="2">
+    <w:name w:val="heading 2"/>
+    <w:basedOn w:val="a"/>
+    <w:next w:val="a"/>
+    <w:link w:val="20"/>
+    <w:uiPriority w:val="9"/>
+    <w:unhideWhenUsed/>
+    <w:qFormat/>
+    <w:rsid w:val="00477FE6"/>
+    <w:pPr>
+      <w:keepNext/>
+      <w:keepLines/>
+      <w:spacing w:before="260" w:after="260" w:line="416" w:lineRule="auto"/>
+      <w:outlineLvl w:val="1"/>
+    </w:pPr>
+    <w:rPr>
+      <w:rFonts w:asciiTheme="majorHAnsi" w:eastAsiaTheme="majorEastAsia" w:hAnsiTheme="majorHAnsi" w:cstheme="majorBidi"/>
+      <w:b/>
+      <w:bCs/>
+      <w:sz w:val="32"/>
+      <w:szCs w:val="32"/>
+    </w:rPr>
+  </w:style>
   <w:style w:type="character" w:default="1" w:styleId="a0">
     <w:name w:val="Default Paragraph Font"/>
     <w:uiPriority w:val="1"/>
@@ -684,6 +1782,43 @@
     <w:pPr>
       <w:ind w:firstLineChars="200" w:firstLine="420"/>
     </w:pPr>
+  </w:style>
+  <w:style w:type="character" w:customStyle="1" w:styleId="20">
+    <w:name w:val="标题 2 字符"/>
+    <w:basedOn w:val="a0"/>
+    <w:link w:val="2"/>
+    <w:uiPriority w:val="9"/>
+    <w:rsid w:val="00477FE6"/>
+    <w:rPr>
+      <w:rFonts w:asciiTheme="majorHAnsi" w:eastAsiaTheme="majorEastAsia" w:hAnsiTheme="majorHAnsi" w:cstheme="majorBidi"/>
+      <w:b/>
+      <w:bCs/>
+      <w:sz w:val="32"/>
+      <w:szCs w:val="32"/>
+    </w:rPr>
+  </w:style>
+  <w:style w:type="character" w:styleId="a4">
+    <w:name w:val="Hyperlink"/>
+    <w:basedOn w:val="a0"/>
+    <w:uiPriority w:val="99"/>
+    <w:unhideWhenUsed/>
+    <w:rsid w:val="00E22BB7"/>
+    <w:rPr>
+      <w:color w:val="0563C1" w:themeColor="hyperlink"/>
+      <w:u w:val="single"/>
+    </w:rPr>
+  </w:style>
+  <w:style w:type="character" w:styleId="a5">
+    <w:name w:val="Unresolved Mention"/>
+    <w:basedOn w:val="a0"/>
+    <w:uiPriority w:val="99"/>
+    <w:semiHidden/>
+    <w:unhideWhenUsed/>
+    <w:rsid w:val="00E22BB7"/>
+    <w:rPr>
+      <w:color w:val="605E5C"/>
+      <w:shd w:val="clear" w:color="auto" w:fill="E1DFDD"/>
+    </w:rPr>
   </w:style>
 </w:styles>
 </file>

--- a/Linux(centos).docx
+++ b/Linux(centos).docx
@@ -35,9 +35,8 @@
           <w:szCs w:val="21"/>
           <w:shd w:val="clear" w:color="auto" w:fill="FAFAFC"/>
         </w:rPr>
-        <w:t> firewall-</w:t>
-      </w:r>
-      <w:proofErr w:type="spellStart"/>
+        <w:t> </w:t>
+      </w:r>
       <w:r>
         <w:rPr>
           <w:rFonts w:ascii="Tahoma" w:hAnsi="Tahoma" w:cs="Tahoma"/>
@@ -45,9 +44,9 @@
           <w:szCs w:val="21"/>
           <w:shd w:val="clear" w:color="auto" w:fill="FAFAFC"/>
         </w:rPr>
-        <w:t>cmd</w:t>
-      </w:r>
-      <w:proofErr w:type="spellEnd"/>
+        <w:t>firewall-</w:t>
+      </w:r>
+      <w:proofErr w:type="spellStart"/>
       <w:r>
         <w:rPr>
           <w:rFonts w:ascii="Tahoma" w:hAnsi="Tahoma" w:cs="Tahoma"/>
@@ -55,9 +54,9 @@
           <w:szCs w:val="21"/>
           <w:shd w:val="clear" w:color="auto" w:fill="FAFAFC"/>
         </w:rPr>
-        <w:t xml:space="preserve"> --zone=public --add-port=80/</w:t>
-      </w:r>
-      <w:proofErr w:type="spellStart"/>
+        <w:t>cmd</w:t>
+      </w:r>
+      <w:proofErr w:type="spellEnd"/>
       <w:r>
         <w:rPr>
           <w:rFonts w:ascii="Tahoma" w:hAnsi="Tahoma" w:cs="Tahoma"/>
@@ -65,9 +64,9 @@
           <w:szCs w:val="21"/>
           <w:shd w:val="clear" w:color="auto" w:fill="FAFAFC"/>
         </w:rPr>
-        <w:t>tcp</w:t>
-      </w:r>
-      <w:proofErr w:type="spellEnd"/>
+        <w:t xml:space="preserve"> --zone=public --add-port=80/</w:t>
+      </w:r>
+      <w:proofErr w:type="spellStart"/>
       <w:r>
         <w:rPr>
           <w:rFonts w:ascii="Tahoma" w:hAnsi="Tahoma" w:cs="Tahoma"/>
@@ -75,7 +74,17 @@
           <w:szCs w:val="21"/>
           <w:shd w:val="clear" w:color="auto" w:fill="FAFAFC"/>
         </w:rPr>
-        <w:t xml:space="preserve"> –permanent</w:t>
+        <w:t>tcp</w:t>
+      </w:r>
+      <w:proofErr w:type="spellEnd"/>
+      <w:r>
+        <w:rPr>
+          <w:rFonts w:ascii="Tahoma" w:hAnsi="Tahoma" w:cs="Tahoma"/>
+          <w:color w:val="333333"/>
+          <w:szCs w:val="21"/>
+          <w:shd w:val="clear" w:color="auto" w:fill="FAFAFC"/>
+        </w:rPr>
+        <w:t xml:space="preserve"> --permanent</w:t>
       </w:r>
     </w:p>
     <w:p>
@@ -1034,13 +1043,7 @@
         <w:t>headers</w:t>
       </w:r>
     </w:p>
-    <w:p>
-      <w:pPr>
-        <w:rPr>
-          <w:rFonts w:hint="eastAsia"/>
-        </w:rPr>
-      </w:pPr>
-    </w:p>
+    <w:p/>
     <w:sectPr>
       <w:pgSz w:w="11906" w:h="16838"/>
       <w:pgMar w:top="1440" w:right="1800" w:bottom="1440" w:left="1800" w:header="851" w:footer="992" w:gutter="0"/>
@@ -1049,6 +1052,44 @@
     </w:sectPr>
   </w:body>
 </w:document>
+</file>
+
+<file path=word/endnotes.xml><?xml version="1.0" encoding="utf-8"?>
+<w:endnotes xmlns:wpc="http://schemas.microsoft.com/office/word/2010/wordprocessingCanvas" xmlns:cx="http://schemas.microsoft.com/office/drawing/2014/chartex" xmlns:cx1="http://schemas.microsoft.com/office/drawing/2015/9/8/chartex" xmlns:cx2="http://schemas.microsoft.com/office/drawing/2015/10/21/chartex" xmlns:cx3="http://schemas.microsoft.com/office/drawing/2016/5/9/chartex" xmlns:cx4="http://schemas.microsoft.com/office/drawing/2016/5/10/chartex" xmlns:cx5="http://schemas.microsoft.com/office/drawing/2016/5/11/chartex" xmlns:cx6="http://schemas.microsoft.com/office/drawing/2016/5/12/chartex" xmlns:cx7="http://schemas.microsoft.com/office/drawing/2016/5/13/chartex" xmlns:cx8="http://schemas.microsoft.com/office/drawing/2016/5/14/chartex" xmlns:mc="http://schemas.openxmlformats.org/markup-compatibility/2006" xmlns:aink="http://schemas.microsoft.com/office/drawing/2016/ink" xmlns:am3d="http://schemas.microsoft.com/office/drawing/2017/model3d" xmlns:o="urn:schemas-microsoft-com:office:office" xmlns:r="http://schemas.openxmlformats.org/officeDocument/2006/relationships" xmlns:m="http://schemas.openxmlformats.org/officeDocument/2006/math" xmlns:v="urn:schemas-microsoft-com:vml" xmlns:wp14="http://schemas.microsoft.com/office/word/2010/wordprocessingDrawing" xmlns:wp="http://schemas.openxmlformats.org/drawingml/2006/wordprocessingDrawing" xmlns:w10="urn:schemas-microsoft-com:office:word" xmlns:w="http://schemas.openxmlformats.org/wordprocessingml/2006/main" xmlns:w14="http://schemas.microsoft.com/office/word/2010/wordml" xmlns:w15="http://schemas.microsoft.com/office/word/2012/wordml" xmlns:w16cex="http://schemas.microsoft.com/office/word/2018/wordml/cex" xmlns:w16cid="http://schemas.microsoft.com/office/word/2016/wordml/cid" xmlns:w16="http://schemas.microsoft.com/office/word/2018/wordml" xmlns:w16se="http://schemas.microsoft.com/office/word/2015/wordml/symex" xmlns:wpg="http://schemas.microsoft.com/office/word/2010/wordprocessingGroup" xmlns:wpi="http://schemas.microsoft.com/office/word/2010/wordprocessingInk" xmlns:wne="http://schemas.microsoft.com/office/word/2006/wordml" xmlns:wps="http://schemas.microsoft.com/office/word/2010/wordprocessingShape" mc:Ignorable="w14 w15 w16se w16cid w16 w16cex wp14">
+  <w:endnote w:type="separator" w:id="-1">
+    <w:p>
+      <w:r>
+        <w:separator/>
+      </w:r>
+    </w:p>
+  </w:endnote>
+  <w:endnote w:type="continuationSeparator" w:id="0">
+    <w:p>
+      <w:r>
+        <w:continuationSeparator/>
+      </w:r>
+    </w:p>
+  </w:endnote>
+</w:endnotes>
+</file>
+
+<file path=word/footnotes.xml><?xml version="1.0" encoding="utf-8"?>
+<w:footnotes xmlns:wpc="http://schemas.microsoft.com/office/word/2010/wordprocessingCanvas" xmlns:cx="http://schemas.microsoft.com/office/drawing/2014/chartex" xmlns:cx1="http://schemas.microsoft.com/office/drawing/2015/9/8/chartex" xmlns:cx2="http://schemas.microsoft.com/office/drawing/2015/10/21/chartex" xmlns:cx3="http://schemas.microsoft.com/office/drawing/2016/5/9/chartex" xmlns:cx4="http://schemas.microsoft.com/office/drawing/2016/5/10/chartex" xmlns:cx5="http://schemas.microsoft.com/office/drawing/2016/5/11/chartex" xmlns:cx6="http://schemas.microsoft.com/office/drawing/2016/5/12/chartex" xmlns:cx7="http://schemas.microsoft.com/office/drawing/2016/5/13/chartex" xmlns:cx8="http://schemas.microsoft.com/office/drawing/2016/5/14/chartex" xmlns:mc="http://schemas.openxmlformats.org/markup-compatibility/2006" xmlns:aink="http://schemas.microsoft.com/office/drawing/2016/ink" xmlns:am3d="http://schemas.microsoft.com/office/drawing/2017/model3d" xmlns:o="urn:schemas-microsoft-com:office:office" xmlns:r="http://schemas.openxmlformats.org/officeDocument/2006/relationships" xmlns:m="http://schemas.openxmlformats.org/officeDocument/2006/math" xmlns:v="urn:schemas-microsoft-com:vml" xmlns:wp14="http://schemas.microsoft.com/office/word/2010/wordprocessingDrawing" xmlns:wp="http://schemas.openxmlformats.org/drawingml/2006/wordprocessingDrawing" xmlns:w10="urn:schemas-microsoft-com:office:word" xmlns:w="http://schemas.openxmlformats.org/wordprocessingml/2006/main" xmlns:w14="http://schemas.microsoft.com/office/word/2010/wordml" xmlns:w15="http://schemas.microsoft.com/office/word/2012/wordml" xmlns:w16cex="http://schemas.microsoft.com/office/word/2018/wordml/cex" xmlns:w16cid="http://schemas.microsoft.com/office/word/2016/wordml/cid" xmlns:w16="http://schemas.microsoft.com/office/word/2018/wordml" xmlns:w16se="http://schemas.microsoft.com/office/word/2015/wordml/symex" xmlns:wpg="http://schemas.microsoft.com/office/word/2010/wordprocessingGroup" xmlns:wpi="http://schemas.microsoft.com/office/word/2010/wordprocessingInk" xmlns:wne="http://schemas.microsoft.com/office/word/2006/wordml" xmlns:wps="http://schemas.microsoft.com/office/word/2010/wordprocessingShape" mc:Ignorable="w14 w15 w16se w16cid w16 w16cex wp14">
+  <w:footnote w:type="separator" w:id="-1">
+    <w:p>
+      <w:r>
+        <w:separator/>
+      </w:r>
+    </w:p>
+  </w:footnote>
+  <w:footnote w:type="continuationSeparator" w:id="0">
+    <w:p>
+      <w:r>
+        <w:continuationSeparator/>
+      </w:r>
+    </w:p>
+  </w:footnote>
+</w:footnotes>
 </file>
 
 <file path=word/numbering.xml><?xml version="1.0" encoding="utf-8"?>
@@ -1820,6 +1861,71 @@
       <w:shd w:val="clear" w:color="auto" w:fill="E1DFDD"/>
     </w:rPr>
   </w:style>
+  <w:style w:type="paragraph" w:styleId="a6">
+    <w:name w:val="header"/>
+    <w:basedOn w:val="a"/>
+    <w:link w:val="a7"/>
+    <w:uiPriority w:val="99"/>
+    <w:unhideWhenUsed/>
+    <w:rsid w:val="00C25C64"/>
+    <w:pPr>
+      <w:pBdr>
+        <w:bottom w:val="single" w:sz="6" w:space="1" w:color="auto"/>
+      </w:pBdr>
+      <w:tabs>
+        <w:tab w:val="center" w:pos="4153"/>
+        <w:tab w:val="right" w:pos="8306"/>
+      </w:tabs>
+      <w:snapToGrid w:val="0"/>
+      <w:jc w:val="center"/>
+    </w:pPr>
+    <w:rPr>
+      <w:sz w:val="18"/>
+      <w:szCs w:val="18"/>
+    </w:rPr>
+  </w:style>
+  <w:style w:type="character" w:customStyle="1" w:styleId="a7">
+    <w:name w:val="页眉 字符"/>
+    <w:basedOn w:val="a0"/>
+    <w:link w:val="a6"/>
+    <w:uiPriority w:val="99"/>
+    <w:rsid w:val="00C25C64"/>
+    <w:rPr>
+      <w:sz w:val="18"/>
+      <w:szCs w:val="18"/>
+    </w:rPr>
+  </w:style>
+  <w:style w:type="paragraph" w:styleId="a8">
+    <w:name w:val="footer"/>
+    <w:basedOn w:val="a"/>
+    <w:link w:val="a9"/>
+    <w:uiPriority w:val="99"/>
+    <w:unhideWhenUsed/>
+    <w:rsid w:val="00C25C64"/>
+    <w:pPr>
+      <w:tabs>
+        <w:tab w:val="center" w:pos="4153"/>
+        <w:tab w:val="right" w:pos="8306"/>
+      </w:tabs>
+      <w:snapToGrid w:val="0"/>
+      <w:jc w:val="left"/>
+    </w:pPr>
+    <w:rPr>
+      <w:sz w:val="18"/>
+      <w:szCs w:val="18"/>
+    </w:rPr>
+  </w:style>
+  <w:style w:type="character" w:customStyle="1" w:styleId="a9">
+    <w:name w:val="页脚 字符"/>
+    <w:basedOn w:val="a0"/>
+    <w:link w:val="a8"/>
+    <w:uiPriority w:val="99"/>
+    <w:rsid w:val="00C25C64"/>
+    <w:rPr>
+      <w:sz w:val="18"/>
+      <w:szCs w:val="18"/>
+    </w:rPr>
+  </w:style>
 </w:styles>
 </file>
 
